--- a/LMT monthly recap jobs report.docx
+++ b/LMT monthly recap jobs report.docx
@@ -714,6 +714,219 @@
     <w:p>
       <w:r>
         <w:t xml:space="preserve">Figure 11: In the above image we see an area line chart color coded by job category. In an area chart, think of it more as a map you lay down flat on the table to see the amount each category or region for the map analogy has showing. For instance, the top area is blue, but the blue doesn't have more job demand than the nurses just that tiny strip showing. The blue is indicative of LMT job demand and red is indicative of nurses, light blue for personal assistants, green for security, and yellow for warehouse labor demands. This map is a city by city comparison of those 10 top populated cities in CA and the demand for these selected jobs from June 21-August 17, 2020. Again we see the day with the most job demands of one category is on August 4th with 43 job advertisements for a nanny in Long Beach, CA. </w:t>
+      </w:r>
+    </w:p>
+    <w:p/>
+    <w:p>
+      <w:r>
+        <w:br w:type="page"/>
+      </w:r>
+    </w:p>
+    <w:p>
+      <w:hyperlink r:id="rId26" w:anchor="!/vizhome/UShourlyWages500CitiesLinechart/UShourlyWages500CitiesLineChart?publish=yes" w:history="1">
+        <w:r>
+          <w:rPr>
+            <w:rStyle w:val="Hyperlink"/>
+          </w:rPr>
+          <w:t>https://public.tableau.com/profile/janis5126#!/vizhome/UShourlyWages500CitiesLinechart/UShourlyWages500CitiesLineChart?publish=yes</w:t>
+        </w:r>
+      </w:hyperlink>
+    </w:p>
+    <w:p>
+      <w:r>
+        <w:rPr>
+          <w:noProof/>
+        </w:rPr>
+        <w:drawing>
+          <wp:inline distT="0" distB="0" distL="0" distR="0" wp14:anchorId="2C58512F" wp14:editId="11E0D8EF">
+            <wp:extent cx="5943600" cy="3341370"/>
+            <wp:effectExtent l="0" t="0" r="0" b="0"/>
+            <wp:docPr id="7" name="Picture 7"/>
+            <wp:cNvGraphicFramePr>
+              <a:graphicFrameLocks xmlns:a="http://schemas.openxmlformats.org/drawingml/2006/main" noChangeAspect="1"/>
+            </wp:cNvGraphicFramePr>
+            <a:graphic xmlns:a="http://schemas.openxmlformats.org/drawingml/2006/main">
+              <a:graphicData uri="http://schemas.openxmlformats.org/drawingml/2006/picture">
+                <pic:pic xmlns:pic="http://schemas.openxmlformats.org/drawingml/2006/picture">
+                  <pic:nvPicPr>
+                    <pic:cNvPr id="1" name=""/>
+                    <pic:cNvPicPr/>
+                  </pic:nvPicPr>
+                  <pic:blipFill>
+                    <a:blip r:embed="rId27"/>
+                    <a:stretch>
+                      <a:fillRect/>
+                    </a:stretch>
+                  </pic:blipFill>
+                  <pic:spPr>
+                    <a:xfrm>
+                      <a:off x="0" y="0"/>
+                      <a:ext cx="5943600" cy="3341370"/>
+                    </a:xfrm>
+                    <a:prstGeom prst="rect">
+                      <a:avLst/>
+                    </a:prstGeom>
+                  </pic:spPr>
+                </pic:pic>
+              </a:graphicData>
+            </a:graphic>
+          </wp:inline>
+        </w:drawing>
+      </w:r>
+    </w:p>
+    <w:p>
+      <w:r>
+        <w:t xml:space="preserve">Figure 12: The above image is of the chart that compares the selected jobs' average minimum hourly pay advertised on Indeed.com from Jun 21-Aug 17, 2020. The nanny role is hovered on to show the details, with a minimum hourly pay of $10 and a maximum hourly average pay of $50 that corresponds to the huge spike in demands for Nannys on Indeed on August 4, 2020. All of the 500 cities that include only the top 10 most populated cities in our 50 states if they had data available </w:t>
+      </w:r>
+      <w:r>
+        <w:t>are shown.</w:t>
+      </w:r>
+    </w:p>
+    <w:p>
+      <w:r>
+        <w:br w:type="page"/>
+      </w:r>
+    </w:p>
+    <w:p>
+      <w:hyperlink r:id="rId28" w:anchor="!/vizhome/CAhourlyWages10CitiesLineChart/CAhourlyWages10CitiesLineChart?publish=yes" w:history="1">
+        <w:r>
+          <w:rPr>
+            <w:rStyle w:val="Hyperlink"/>
+          </w:rPr>
+          <w:t>https://public.tableau.com/profile/janis5126#!/vizhome/CAhourlyWages10CitiesLineChart/CAhourlyWages10CitiesLineChart?publish=yes</w:t>
+        </w:r>
+      </w:hyperlink>
+      <w:r>
+        <w:t xml:space="preserve"> </w:t>
+      </w:r>
+    </w:p>
+    <w:p>
+      <w:r>
+        <w:rPr>
+          <w:noProof/>
+        </w:rPr>
+        <w:drawing>
+          <wp:inline distT="0" distB="0" distL="0" distR="0" wp14:anchorId="02A99153" wp14:editId="3EDC1B3A">
+            <wp:extent cx="5943600" cy="3341370"/>
+            <wp:effectExtent l="0" t="0" r="0" b="0"/>
+            <wp:docPr id="14" name="Picture 14"/>
+            <wp:cNvGraphicFramePr>
+              <a:graphicFrameLocks xmlns:a="http://schemas.openxmlformats.org/drawingml/2006/main" noChangeAspect="1"/>
+            </wp:cNvGraphicFramePr>
+            <a:graphic xmlns:a="http://schemas.openxmlformats.org/drawingml/2006/main">
+              <a:graphicData uri="http://schemas.openxmlformats.org/drawingml/2006/picture">
+                <pic:pic xmlns:pic="http://schemas.openxmlformats.org/drawingml/2006/picture">
+                  <pic:nvPicPr>
+                    <pic:cNvPr id="1" name=""/>
+                    <pic:cNvPicPr/>
+                  </pic:nvPicPr>
+                  <pic:blipFill>
+                    <a:blip r:embed="rId29"/>
+                    <a:stretch>
+                      <a:fillRect/>
+                    </a:stretch>
+                  </pic:blipFill>
+                  <pic:spPr>
+                    <a:xfrm>
+                      <a:off x="0" y="0"/>
+                      <a:ext cx="5943600" cy="3341370"/>
+                    </a:xfrm>
+                    <a:prstGeom prst="rect">
+                      <a:avLst/>
+                    </a:prstGeom>
+                  </pic:spPr>
+                </pic:pic>
+              </a:graphicData>
+            </a:graphic>
+          </wp:inline>
+        </w:drawing>
+      </w:r>
+    </w:p>
+    <w:p>
+      <w:r>
+        <w:t>Figure 13: The above image is of a line chart of those 10 most populated cities in CA for their minimum hourly advertised pay for our selected jobs using Indeed data. The selected point on one of the lines shown is for San Jose, with a minimum hourly advertised pay of $28 and a maximum hourly pay of $91 for the nurses that overlaps with the LMT advertised hourly pay on August 10, 2020.</w:t>
+      </w:r>
+    </w:p>
+    <w:p/>
+    <w:p>
+      <w:r>
+        <w:br w:type="page"/>
+      </w:r>
+    </w:p>
+    <w:p>
+      <w:hyperlink r:id="rId30" w:anchor="!/vizhome/CAhourlyWages10CitiesAreaChart/CAhourlyWages10CitiesAreaChart?publish=yes" w:history="1">
+        <w:r>
+          <w:rPr>
+            <w:rStyle w:val="Hyperlink"/>
+          </w:rPr>
+          <w:t>https://public.tableau.com/profile/janis5126#!/vizhome/CAhourlyWages10CitiesAreaChart/CAhourlyWages10CitiesAreaChart?publish=yes</w:t>
+        </w:r>
+      </w:hyperlink>
+    </w:p>
+    <w:p>
+      <w:r>
+        <w:rPr>
+          <w:noProof/>
+        </w:rPr>
+        <w:drawing>
+          <wp:inline distT="0" distB="0" distL="0" distR="0" wp14:anchorId="341E13BF" wp14:editId="0568E1AE">
+            <wp:extent cx="5943600" cy="3341370"/>
+            <wp:effectExtent l="0" t="0" r="0" b="0"/>
+            <wp:docPr id="15" name="Picture 15"/>
+            <wp:cNvGraphicFramePr>
+              <a:graphicFrameLocks xmlns:a="http://schemas.openxmlformats.org/drawingml/2006/main" noChangeAspect="1"/>
+            </wp:cNvGraphicFramePr>
+            <a:graphic xmlns:a="http://schemas.openxmlformats.org/drawingml/2006/main">
+              <a:graphicData uri="http://schemas.openxmlformats.org/drawingml/2006/picture">
+                <pic:pic xmlns:pic="http://schemas.openxmlformats.org/drawingml/2006/picture">
+                  <pic:nvPicPr>
+                    <pic:cNvPr id="1" name=""/>
+                    <pic:cNvPicPr/>
+                  </pic:nvPicPr>
+                  <pic:blipFill>
+                    <a:blip r:embed="rId31"/>
+                    <a:stretch>
+                      <a:fillRect/>
+                    </a:stretch>
+                  </pic:blipFill>
+                  <pic:spPr>
+                    <a:xfrm>
+                      <a:off x="0" y="0"/>
+                      <a:ext cx="5943600" cy="3341370"/>
+                    </a:xfrm>
+                    <a:prstGeom prst="rect">
+                      <a:avLst/>
+                    </a:prstGeom>
+                  </pic:spPr>
+                </pic:pic>
+              </a:graphicData>
+            </a:graphic>
+          </wp:inline>
+        </w:drawing>
+      </w:r>
+    </w:p>
+    <w:p>
+      <w:r>
+        <w:t xml:space="preserve">Figure 14: The above image is of an area chart detailing the jobs selected's average hourly pay as an area map for the 10 most populated cities in CA by month as an average of all days in the month for each job in each city. Avoid the numeric scale on the x-axis, as it adds confusion and wasn't able to be removed. Unless you can look and guestimate by the scale subtracting as you would on a map by scale from a start point and end point. For instance, Nanny is either a low or very high paying job ranging from $10-$52 an hour in Los Angeles. Who's family pays $52 an hour is a question I would like to know, if you go up to Fresno the pay range for a nanny is $10-$16 which seems more than likely for households that aren't the wealthy elite like celebrities earning millions a year and then some for royalties. But also notice that the area of the nanny for Los Angeles starts on approximately 45 of the scale of the x-axis and goes to about 65, which is the minimum listed value of $10 if you subtract 55 from 65. Some cities don't have listings, such as Bakersfield and Fresno for nanny or LMT jobs advertised in August or July. But they are two of the ten most populated cities in CA (note to the English majors and so called grammatic punctualists, sorry for the trivial errors in not first word capitalizing the cities, if you can't get past that mistake or trivial ones like it you will never get to the true point of your analytic work--you know who you are </w:t>
+      </w:r>
+      <w:r>
+        <w:t>Alex</w:t>
+      </w:r>
+      <w:r>
+        <w:t xml:space="preserve">, Michelle, old dudes at community colleges picking on older female professors,...). </w:t>
+      </w:r>
+    </w:p>
+    <w:p>
+      <w:pPr>
+        <w:rPr>
+          <w:noProof/>
+        </w:rPr>
+      </w:pPr>
+      <w:r>
+        <w:rPr>
+          <w:noProof/>
+        </w:rPr>
+        <w:br w:type="page"/>
       </w:r>
     </w:p>
     <w:p/>
@@ -1176,6 +1389,18 @@
       <w:u w:val="single"/>
     </w:rPr>
   </w:style>
+  <w:style w:type="character" w:styleId="FollowedHyperlink">
+    <w:name w:val="FollowedHyperlink"/>
+    <w:basedOn w:val="DefaultParagraphFont"/>
+    <w:uiPriority w:val="99"/>
+    <w:semiHidden/>
+    <w:unhideWhenUsed/>
+    <w:rsid w:val="00011DD6"/>
+    <w:rPr>
+      <w:color w:val="954F72" w:themeColor="followedHyperlink"/>
+      <w:u w:val="single"/>
+    </w:rPr>
+  </w:style>
 </w:styles>
 </file>
 
